--- a/法令ファイル/平成二十二年四月以降において発生が確認された口蹄疫に起因して生じた事態に対処するための手当金等についての個人の道府県民税及び市町村民税の臨時特例に関する法律施行令/平成二十二年四月以降において発生が確認された口蹄疫に起因して生じた事態に対処するための手当金等についての個人の道府県民税及び市町村民税の臨時特例に関する法律施行令（平成二十二年政令第二百二十一号）.docx
+++ b/法令ファイル/平成二十二年四月以降において発生が確認された口蹄疫に起因して生じた事態に対処するための手当金等についての個人の道府県民税及び市町村民税の臨時特例に関する法律施行令/平成二十二年四月以降において発生が確認された口蹄疫に起因して生じた事態に対処するための手当金等についての個人の道府県民税及び市町村民税の臨時特例に関する法律施行令（平成二十二年政令第二百二十一号）.docx
@@ -108,6 +108,8 @@
       </w:pPr>
       <w:r>
         <w:t>前各項の規定は、都について準用する。</w:t>
+        <w:br/>
+        <w:t>この場合において、第一項から第三項までの規定中「道府県民税」とあるのは「都民税」と、前項中「場合における前年の総所得金額に係る道府県民税」とあるのは「場合における前年の総所得金額に係る都民税」と読み替えるものとする。</w:t>
       </w:r>
     </w:p>
     <w:p>
@@ -206,6 +208,8 @@
       </w:pPr>
       <w:r>
         <w:t>前各項の規定は、特別区について準用する。</w:t>
+        <w:br/>
+        <w:t>この場合において、第一項から第三項までの規定中「市町村民税」とあるのは「特別区民税」と、前項中「場合における前年の総所得金額に係る市町村民税」とあるのは「場合における前年の総所得金額に係る特別区民税」と読み替えるものとする。</w:t>
       </w:r>
     </w:p>
     <w:p>
@@ -246,7 +250,7 @@
     </w:pPr>
     <w:r>
       <w:tab/>
-      <w:t>WeGov v0.1 - FTS141</w:t>
+      <w:t>WeGov v0.2 - FTS141</w:t>
     </w:r>
   </w:p>
 </w:ftr>
